--- a/ProjectInformation/Documentation_FiveMintues.docx
+++ b/ProjectInformation/Documentation_FiveMintues.docx
@@ -514,6 +514,13 @@
     <w:bookmarkEnd w:id="0" w:displacedByCustomXml="next"/>
     <w:sdt>
       <w:sdtPr>
+        <w:rPr>
+          <w:rFonts w:ascii="Times New Roman" w:eastAsia="Times New Roman" w:hAnsi="Times New Roman" w:cs="Times New Roman"/>
+          <w:color w:val="auto"/>
+          <w:sz w:val="24"/>
+          <w:szCs w:val="24"/>
+          <w:lang w:val="en-GB"/>
+        </w:rPr>
         <w:id w:val="-458025447"/>
         <w:docPartObj>
           <w:docPartGallery w:val="Table of Contents"/>
@@ -522,14 +529,9 @@
       </w:sdtPr>
       <w:sdtEndPr>
         <w:rPr>
-          <w:rFonts w:ascii="Times New Roman" w:eastAsia="Times New Roman" w:hAnsi="Times New Roman" w:cs="Times New Roman"/>
           <w:b/>
           <w:bCs/>
           <w:noProof/>
-          <w:color w:val="auto"/>
-          <w:sz w:val="24"/>
-          <w:szCs w:val="24"/>
-          <w:lang w:val="en-GB"/>
         </w:rPr>
       </w:sdtEndPr>
       <w:sdtContent>
@@ -1212,22 +1214,7 @@
         <w:pStyle w:val="BodyText"/>
       </w:pPr>
       <w:r>
-        <w:t xml:space="preserve">Since mindfulness is very much tied to what an individual person experiences, the overall development is also tied to putting user experience first. </w:t>
-      </w:r>
-      <w:r>
-        <w:t>Thus,</w:t>
-      </w:r>
-      <w:r>
-        <w:t xml:space="preserve"> the </w:t>
-      </w:r>
-      <w:r>
-        <w:t xml:space="preserve">development </w:t>
-      </w:r>
-      <w:r>
-        <w:t xml:space="preserve">goals </w:t>
-      </w:r>
-      <w:r>
-        <w:t>of this project will align with the user experience. As such, this document is not final and will be updated as the core ideas of the user experience get realized.</w:t>
+        <w:t>Since mindfulness is very much tied to what an individual person experiences, the overall development is also tied to putting user experience first. Thus, the development goals of this project will align with the user experience. As such, this document is not final and will be updated as the core ideas of the user experience get realized.</w:t>
       </w:r>
     </w:p>
     <w:p>
@@ -1455,10 +1442,10 @@
           <w:noProof/>
         </w:rPr>
         <w:drawing>
-          <wp:inline distT="0" distB="0" distL="0" distR="0" wp14:anchorId="69171729" wp14:editId="23A329FA">
-            <wp:extent cx="4589253" cy="4947920"/>
-            <wp:effectExtent l="0" t="0" r="1905" b="5080"/>
-            <wp:docPr id="1" name="Picture 1" descr="A picture containing diagram&#10;&#10;Description automatically generated"/>
+          <wp:inline distT="0" distB="0" distL="0" distR="0" wp14:anchorId="69171729" wp14:editId="3A6F4610">
+            <wp:extent cx="4618339" cy="2628900"/>
+            <wp:effectExtent l="0" t="0" r="0" b="0"/>
+            <wp:docPr id="1" name="Picture 1"/>
             <wp:cNvGraphicFramePr>
               <a:graphicFrameLocks xmlns:a="http://schemas.openxmlformats.org/drawingml/2006/main" noChangeAspect="1"/>
             </wp:cNvGraphicFramePr>
@@ -1466,7 +1453,7 @@
               <a:graphicData uri="http://schemas.openxmlformats.org/drawingml/2006/picture">
                 <pic:pic xmlns:pic="http://schemas.openxmlformats.org/drawingml/2006/picture">
                   <pic:nvPicPr>
-                    <pic:cNvPr id="1" name="Picture 1" descr="A picture containing diagram&#10;&#10;Description automatically generated"/>
+                    <pic:cNvPr id="1" name="Picture 1"/>
                     <pic:cNvPicPr/>
                   </pic:nvPicPr>
                   <pic:blipFill>
@@ -1484,7 +1471,7 @@
                   <pic:spPr>
                     <a:xfrm>
                       <a:off x="0" y="0"/>
-                      <a:ext cx="4601400" cy="4961017"/>
+                      <a:ext cx="4627355" cy="2634032"/>
                     </a:xfrm>
                     <a:prstGeom prst="rect">
                       <a:avLst/>
@@ -2759,6 +2746,7 @@
     <w:lsdException w:name="HTML Sample" w:semiHidden="1" w:unhideWhenUsed="1"/>
     <w:lsdException w:name="HTML Typewriter" w:semiHidden="1" w:unhideWhenUsed="1"/>
     <w:lsdException w:name="HTML Variable" w:semiHidden="1" w:unhideWhenUsed="1"/>
+    <w:lsdException w:name="Normal Table" w:semiHidden="1" w:unhideWhenUsed="1"/>
     <w:lsdException w:name="annotation subject" w:semiHidden="1" w:unhideWhenUsed="1"/>
     <w:lsdException w:name="No List" w:semiHidden="1" w:unhideWhenUsed="1"/>
     <w:lsdException w:name="Outline List 1" w:semiHidden="1" w:unhideWhenUsed="1"/>
@@ -2805,8 +2793,10 @@
     <w:lsdException w:name="Table Subtle 2" w:semiHidden="1" w:unhideWhenUsed="1"/>
     <w:lsdException w:name="Table Web 1" w:semiHidden="1" w:unhideWhenUsed="1"/>
     <w:lsdException w:name="Table Web 2" w:semiHidden="1" w:unhideWhenUsed="1"/>
+    <w:lsdException w:name="Table Web 3" w:semiHidden="1" w:unhideWhenUsed="1"/>
     <w:lsdException w:name="Balloon Text" w:semiHidden="1" w:unhideWhenUsed="1"/>
     <w:lsdException w:name="Table Grid" w:uiPriority="59"/>
+    <w:lsdException w:name="Table Theme" w:semiHidden="1" w:unhideWhenUsed="1"/>
     <w:lsdException w:name="Placeholder Text" w:semiHidden="1" w:uiPriority="99"/>
     <w:lsdException w:name="No Spacing" w:uiPriority="1" w:qFormat="1"/>
     <w:lsdException w:name="Light Shading" w:uiPriority="60"/>
@@ -4025,47 +4015,6 @@
 </file>
 
 <file path=customXml/item1.xml><?xml version="1.0" encoding="utf-8"?>
-<b:Sources xmlns:b="http://schemas.openxmlformats.org/officeDocument/2006/bibliography" xmlns="http://schemas.openxmlformats.org/officeDocument/2006/bibliography" SelectedStyle="\IEEE2006OfficeOnline.xsl" StyleName="IEEE 2006">
-  <b:Source>
-    <b:Tag>Leo09</b:Tag>
-    <b:SourceType>Book</b:SourceType>
-    <b:Guid>{1621AFED-FCB7-4030-A5A8-47994F7179C5}</b:Guid>
-    <b:Author>
-      <b:Author>
-        <b:NameList>
-          <b:Person>
-            <b:Last>Sterling</b:Last>
-            <b:First>Leon</b:First>
-            <b:Middle>S.</b:Middle>
-          </b:Person>
-        </b:NameList>
-      </b:Author>
-    </b:Author>
-    <b:Title>The Art of Agent-Oriented Modeling</b:Title>
-    <b:Year>2009</b:Year>
-    <b:City>London</b:City>
-    <b:Publisher>The MIT Press</b:Publisher>
-    <b:RefOrder>1</b:RefOrder>
-  </b:Source>
-</b:Sources>
-</file>
-
-<file path=customXml/item2.xml><?xml version="1.0" encoding="utf-8"?>
-<p:properties xmlns:p="http://schemas.microsoft.com/office/2006/metadata/properties" xmlns:xsi="http://www.w3.org/2001/XMLSchema-instance" xmlns:pc="http://schemas.microsoft.com/office/infopath/2007/PartnerControls">
-  <documentManagement/>
-</p:properties>
-</file>
-
-<file path=customXml/item3.xml><?xml version="1.0" encoding="utf-8"?>
-<?mso-contentType ?>
-<FormTemplates xmlns="http://schemas.microsoft.com/sharepoint/v3/contenttype/forms">
-  <Display>DocumentLibraryForm</Display>
-  <Edit>DocumentLibraryForm</Edit>
-  <New>DocumentLibraryForm</New>
-</FormTemplates>
-</file>
-
-<file path=customXml/item4.xml><?xml version="1.0" encoding="utf-8"?>
 <ct:contentTypeSchema xmlns:ct="http://schemas.microsoft.com/office/2006/metadata/contentType" xmlns:ma="http://schemas.microsoft.com/office/2006/metadata/properties/metaAttributes" ct:_="" ma:_="" ma:contentTypeName="Document" ma:contentTypeID="0x01010039BD27439CC2CA4BA9E26B2887BB6507" ma:contentTypeVersion="12" ma:contentTypeDescription="Create a new document." ma:contentTypeScope="" ma:versionID="10ab59e55f58c5a24f357163375e21a8">
   <xsd:schema xmlns:xsd="http://www.w3.org/2001/XMLSchema" xmlns:xs="http://www.w3.org/2001/XMLSchema" xmlns:p="http://schemas.microsoft.com/office/2006/metadata/properties" xmlns:ns2="aceba0a1-9494-43d2-9a20-2ddf3648ffb5" xmlns:ns3="39987b9f-ca53-4aee-8273-3bdddd186828" targetNamespace="http://schemas.microsoft.com/office/2006/metadata/properties" ma:root="true" ma:fieldsID="246b92396e86057af20c902b8fab0246" ns2:_="" ns3:_="">
     <xsd:import namespace="aceba0a1-9494-43d2-9a20-2ddf3648ffb5"/>
@@ -4282,32 +4231,48 @@
 </ct:contentTypeSchema>
 </file>
 
-<file path=customXml/itemProps1.xml><?xml version="1.0" encoding="utf-8"?>
-<ds:datastoreItem xmlns:ds="http://schemas.openxmlformats.org/officeDocument/2006/customXml" ds:itemID="{D51908A0-73DD-47D0-8710-DEFE5F3E57AC}">
-  <ds:schemaRefs>
-    <ds:schemaRef ds:uri="http://schemas.openxmlformats.org/officeDocument/2006/bibliography"/>
-  </ds:schemaRefs>
-</ds:datastoreItem>
+<file path=customXml/item2.xml><?xml version="1.0" encoding="utf-8"?>
+<?mso-contentType ?>
+<FormTemplates xmlns="http://schemas.microsoft.com/sharepoint/v3/contenttype/forms">
+  <Display>DocumentLibraryForm</Display>
+  <Edit>DocumentLibraryForm</Edit>
+  <New>DocumentLibraryForm</New>
+</FormTemplates>
 </file>
 
-<file path=customXml/itemProps2.xml><?xml version="1.0" encoding="utf-8"?>
-<ds:datastoreItem xmlns:ds="http://schemas.openxmlformats.org/officeDocument/2006/customXml" ds:itemID="{9C2E2289-E64C-47FA-952F-462C9200E427}">
-  <ds:schemaRefs>
-    <ds:schemaRef ds:uri="http://schemas.microsoft.com/office/2006/metadata/properties"/>
-    <ds:schemaRef ds:uri="http://schemas.microsoft.com/office/infopath/2007/PartnerControls"/>
-  </ds:schemaRefs>
-</ds:datastoreItem>
+<file path=customXml/item3.xml><?xml version="1.0" encoding="utf-8"?>
+<p:properties xmlns:p="http://schemas.microsoft.com/office/2006/metadata/properties" xmlns:xsi="http://www.w3.org/2001/XMLSchema-instance" xmlns:pc="http://schemas.microsoft.com/office/infopath/2007/PartnerControls">
+  <documentManagement/>
+</p:properties>
 </file>
 
-<file path=customXml/itemProps3.xml><?xml version="1.0" encoding="utf-8"?>
-<ds:datastoreItem xmlns:ds="http://schemas.openxmlformats.org/officeDocument/2006/customXml" ds:itemID="{B314976A-730E-4663-9EFD-10DA015D0A5E}">
-  <ds:schemaRefs>
-    <ds:schemaRef ds:uri="http://schemas.microsoft.com/sharepoint/v3/contenttype/forms"/>
-  </ds:schemaRefs>
-</ds:datastoreItem>
+<file path=customXml/item4.xml><?xml version="1.0" encoding="utf-8"?>
+<b:Sources xmlns:b="http://schemas.openxmlformats.org/officeDocument/2006/bibliography" xmlns="http://schemas.openxmlformats.org/officeDocument/2006/bibliography" SelectedStyle="\IEEE2006OfficeOnline.xsl" StyleName="IEEE 2006">
+  <b:Source>
+    <b:Tag>Leo09</b:Tag>
+    <b:SourceType>Book</b:SourceType>
+    <b:Guid>{1621AFED-FCB7-4030-A5A8-47994F7179C5}</b:Guid>
+    <b:Author>
+      <b:Author>
+        <b:NameList>
+          <b:Person>
+            <b:Last>Sterling</b:Last>
+            <b:First>Leon</b:First>
+            <b:Middle>S.</b:Middle>
+          </b:Person>
+        </b:NameList>
+      </b:Author>
+    </b:Author>
+    <b:Title>The Art of Agent-Oriented Modeling</b:Title>
+    <b:Year>2009</b:Year>
+    <b:City>London</b:City>
+    <b:Publisher>The MIT Press</b:Publisher>
+    <b:RefOrder>1</b:RefOrder>
+  </b:Source>
+</b:Sources>
 </file>
 
-<file path=customXml/itemProps4.xml><?xml version="1.0" encoding="utf-8"?>
+<file path=customXml/itemProps1.xml><?xml version="1.0" encoding="utf-8"?>
 <ds:datastoreItem xmlns:ds="http://schemas.openxmlformats.org/officeDocument/2006/customXml" ds:itemID="{901B3F38-690A-44E0-BB20-E6EFEDD90AAA}">
   <ds:schemaRefs>
     <ds:schemaRef ds:uri="http://schemas.microsoft.com/office/2006/metadata/contentType"/>
@@ -4324,4 +4289,29 @@
     <ds:schemaRef ds:uri="http://schemas.microsoft.com/internal/obd"/>
   </ds:schemaRefs>
 </ds:datastoreItem>
+</file>
+
+<file path=customXml/itemProps2.xml><?xml version="1.0" encoding="utf-8"?>
+<ds:datastoreItem xmlns:ds="http://schemas.openxmlformats.org/officeDocument/2006/customXml" ds:itemID="{B314976A-730E-4663-9EFD-10DA015D0A5E}">
+  <ds:schemaRefs>
+    <ds:schemaRef ds:uri="http://schemas.microsoft.com/sharepoint/v3/contenttype/forms"/>
+  </ds:schemaRefs>
+</ds:datastoreItem>
+</file>
+
+<file path=customXml/itemProps3.xml><?xml version="1.0" encoding="utf-8"?>
+<ds:datastoreItem xmlns:ds="http://schemas.openxmlformats.org/officeDocument/2006/customXml" ds:itemID="{9C2E2289-E64C-47FA-952F-462C9200E427}">
+  <ds:schemaRefs>
+    <ds:schemaRef ds:uri="http://schemas.microsoft.com/office/2006/metadata/properties"/>
+    <ds:schemaRef ds:uri="http://schemas.microsoft.com/office/infopath/2007/PartnerControls"/>
+  </ds:schemaRefs>
+</ds:datastoreItem>
+</file>
+
+<file path=customXml/itemProps4.xml><?xml version="1.0" encoding="utf-8"?>
+<ds:datastoreItem xmlns:ds="http://schemas.openxmlformats.org/officeDocument/2006/customXml" ds:itemID="{D51908A0-73DD-47D0-8710-DEFE5F3E57AC}">
+  <ds:schemaRefs>
+    <ds:schemaRef ds:uri="http://schemas.openxmlformats.org/officeDocument/2006/bibliography"/>
+  </ds:schemaRefs>
+</ds:datastoreItem>
 </file>